--- a/OOA.docx
+++ b/OOA.docx
@@ -3,9 +3,16 @@
 <w:document xmlns:wpc="http://schemas.microsoft.com/office/word/2010/wordprocessingCanvas" xmlns:cx="http://schemas.microsoft.com/office/drawing/2014/chartex" xmlns:cx1="http://schemas.microsoft.com/office/drawing/2015/9/8/chartex" xmlns:cx2="http://schemas.microsoft.com/office/drawing/2015/10/21/chartex" xmlns:cx3="http://schemas.microsoft.com/office/drawing/2016/5/9/chartex" xmlns:cx4="http://schemas.microsoft.com/office/drawing/2016/5/10/chartex" xmlns:cx5="http://schemas.microsoft.com/office/drawing/2016/5/11/chartex" xmlns:cx6="http://schemas.microsoft.com/office/drawing/2016/5/12/chartex" xmlns:cx7="http://schemas.microsoft.com/office/drawing/2016/5/13/chartex" xmlns:cx8="http://schemas.microsoft.com/office/drawing/2016/5/14/chartex" xmlns:mc="http://schemas.openxmlformats.org/markup-compatibility/2006" xmlns:aink="http://schemas.microsoft.com/office/drawing/2016/ink" xmlns:am3d="http://schemas.microsoft.com/office/drawing/2017/model3d" xmlns:o="urn:schemas-microsoft-com:office:office" xmlns:r="http://schemas.openxmlformats.org/officeDocument/2006/relationships" xmlns:m="http://schemas.openxmlformats.org/officeDocument/2006/math" xmlns:v="urn:schemas-microsoft-com:vml" xmlns:wp14="http://schemas.microsoft.com/office/word/2010/wordprocessingDrawing" xmlns:wp="http://schemas.openxmlformats.org/drawingml/2006/wordprocessingDrawing" xmlns:w10="urn:schemas-microsoft-com:office:word" xmlns:w="http://schemas.openxmlformats.org/wordprocessingml/2006/main" xmlns:w14="http://schemas.microsoft.com/office/word/2010/wordml" xmlns:w15="http://schemas.microsoft.com/office/word/2012/wordml" xmlns:w16cid="http://schemas.microsoft.com/office/word/2016/wordml/cid" xmlns:w16se="http://schemas.microsoft.com/office/word/2015/wordml/symex" xmlns:wpg="http://schemas.microsoft.com/office/word/2010/wordprocessingGroup" xmlns:wpi="http://schemas.microsoft.com/office/word/2010/wordprocessingInk" xmlns:wne="http://schemas.microsoft.com/office/word/2006/wordml" xmlns:wps="http://schemas.microsoft.com/office/word/2010/wordprocessingShape" mc:Ignorable="w14 w15 w16se w16cid wp14">
   <w:body>
     <w:p>
-      <w:r>
-        <w:rPr>
-          <w:rFonts w:hint="eastAsia"/>
+      <w:pPr>
+        <w:rPr>
+          <w:rFonts w:ascii="微软雅黑" w:eastAsia="微软雅黑" w:hAnsi="微软雅黑"/>
+          <w:szCs w:val="21"/>
+        </w:rPr>
+      </w:pPr>
+      <w:r>
+        <w:rPr>
+          <w:rFonts w:ascii="微软雅黑" w:eastAsia="微软雅黑" w:hAnsi="微软雅黑" w:hint="eastAsia"/>
+          <w:szCs w:val="21"/>
         </w:rPr>
         <w:t>如下为分析类图（OOA）：</w:t>
       </w:r>
@@ -13,20 +20,32 @@
     <w:p>
       <w:pPr>
         <w:rPr>
-          <w:rFonts w:hint="eastAsia"/>
-        </w:rPr>
-      </w:pPr>
-      <w:r>
-        <w:rPr>
-          <w:rFonts w:hint="eastAsia"/>
+          <w:rFonts w:ascii="微软雅黑" w:eastAsia="微软雅黑" w:hAnsi="微软雅黑"/>
+          <w:szCs w:val="21"/>
+        </w:rPr>
+      </w:pPr>
+      <w:r>
+        <w:rPr>
+          <w:rFonts w:ascii="微软雅黑" w:eastAsia="微软雅黑" w:hAnsi="微软雅黑" w:hint="eastAsia"/>
+          <w:szCs w:val="21"/>
         </w:rPr>
         <w:t>（附件中有清晰大图）</w:t>
       </w:r>
+      <w:bookmarkStart w:id="0" w:name="_GoBack"/>
+      <w:bookmarkEnd w:id="0"/>
     </w:p>
     <w:p>
-      <w:r>
-        <w:rPr>
+      <w:pPr>
+        <w:rPr>
+          <w:rFonts w:ascii="微软雅黑" w:eastAsia="微软雅黑" w:hAnsi="微软雅黑"/>
+          <w:szCs w:val="21"/>
+        </w:rPr>
+      </w:pPr>
+      <w:r>
+        <w:rPr>
+          <w:rFonts w:ascii="微软雅黑" w:eastAsia="微软雅黑" w:hAnsi="微软雅黑"/>
           <w:noProof/>
+          <w:szCs w:val="21"/>
         </w:rPr>
         <w:drawing>
           <wp:inline distT="0" distB="0" distL="0" distR="0" wp14:anchorId="0CD31388" wp14:editId="1654895A">
@@ -79,9 +98,16 @@
       </w:r>
     </w:p>
     <w:p>
-      <w:r>
-        <w:rPr>
-          <w:rFonts w:hint="eastAsia"/>
+      <w:pPr>
+        <w:rPr>
+          <w:rFonts w:ascii="微软雅黑" w:eastAsia="微软雅黑" w:hAnsi="微软雅黑"/>
+          <w:szCs w:val="21"/>
+        </w:rPr>
+      </w:pPr>
+      <w:r>
+        <w:rPr>
+          <w:rFonts w:ascii="微软雅黑" w:eastAsia="微软雅黑" w:hAnsi="微软雅黑" w:hint="eastAsia"/>
+          <w:szCs w:val="21"/>
         </w:rPr>
         <w:t>说明：</w:t>
       </w:r>
@@ -94,10 +120,15 @@
           <w:numId w:val="1"/>
         </w:numPr>
         <w:ind w:firstLineChars="0"/>
-      </w:pPr>
-      <w:r>
-        <w:rPr>
-          <w:rFonts w:hint="eastAsia"/>
+        <w:rPr>
+          <w:rFonts w:ascii="微软雅黑" w:eastAsia="微软雅黑" w:hAnsi="微软雅黑"/>
+          <w:szCs w:val="21"/>
+        </w:rPr>
+      </w:pPr>
+      <w:r>
+        <w:rPr>
+          <w:rFonts w:ascii="微软雅黑" w:eastAsia="微软雅黑" w:hAnsi="微软雅黑" w:hint="eastAsia"/>
+          <w:szCs w:val="21"/>
         </w:rPr>
         <w:t>ID为每个对象的唯一标识，在用户处可以对应为职工号</w:t>
       </w:r>
@@ -110,10 +141,15 @@
           <w:numId w:val="1"/>
         </w:numPr>
         <w:ind w:firstLineChars="0"/>
-      </w:pPr>
-      <w:r>
-        <w:rPr>
-          <w:rFonts w:hint="eastAsia"/>
+        <w:rPr>
+          <w:rFonts w:ascii="微软雅黑" w:eastAsia="微软雅黑" w:hAnsi="微软雅黑"/>
+          <w:szCs w:val="21"/>
+        </w:rPr>
+      </w:pPr>
+      <w:r>
+        <w:rPr>
+          <w:rFonts w:ascii="微软雅黑" w:eastAsia="微软雅黑" w:hAnsi="微软雅黑" w:hint="eastAsia"/>
+          <w:szCs w:val="21"/>
         </w:rPr>
         <w:t>用户通过身份属性进行区分，分成员工，部门主管和经理。通过此字段的不同，确定不同的用户的不同权限，以及后面方法的不同执行方式。</w:t>
       </w:r>
@@ -126,10 +162,15 @@
           <w:numId w:val="1"/>
         </w:numPr>
         <w:ind w:firstLineChars="0"/>
-      </w:pPr>
-      <w:r>
-        <w:rPr>
-          <w:rFonts w:hint="eastAsia"/>
+        <w:rPr>
+          <w:rFonts w:ascii="微软雅黑" w:eastAsia="微软雅黑" w:hAnsi="微软雅黑"/>
+          <w:szCs w:val="21"/>
+        </w:rPr>
+      </w:pPr>
+      <w:r>
+        <w:rPr>
+          <w:rFonts w:ascii="微软雅黑" w:eastAsia="微软雅黑" w:hAnsi="微软雅黑" w:hint="eastAsia"/>
+          <w:szCs w:val="21"/>
         </w:rPr>
         <w:t>一个员工的一段完整的工作安排为一个排班，比如在小明在5月2号上午8点到下午5点需要工作，则为一个排班。</w:t>
       </w:r>
@@ -142,23 +183,30 @@
           <w:numId w:val="1"/>
         </w:numPr>
         <w:ind w:firstLineChars="0"/>
-      </w:pPr>
-      <w:r>
-        <w:rPr>
-          <w:rFonts w:hint="eastAsia"/>
+        <w:rPr>
+          <w:rFonts w:ascii="微软雅黑" w:eastAsia="微软雅黑" w:hAnsi="微软雅黑"/>
+          <w:szCs w:val="21"/>
+        </w:rPr>
+      </w:pPr>
+      <w:r>
+        <w:rPr>
+          <w:rFonts w:ascii="微软雅黑" w:eastAsia="微软雅黑" w:hAnsi="微软雅黑" w:hint="eastAsia"/>
+          <w:szCs w:val="21"/>
         </w:rPr>
         <w:t>一个排班对应一个签到记录，签到时签两次，进公司一次，离开一次，用户通过调用</w:t>
       </w:r>
       <w:r>
         <w:rPr>
-          <w:rFonts w:hint="eastAsia"/>
+          <w:rFonts w:ascii="微软雅黑" w:eastAsia="微软雅黑" w:hAnsi="微软雅黑" w:hint="eastAsia"/>
           <w:b/>
+          <w:szCs w:val="21"/>
         </w:rPr>
         <w:t>考勤打卡（）</w:t>
       </w:r>
       <w:r>
         <w:rPr>
-          <w:rFonts w:hint="eastAsia"/>
+          <w:rFonts w:ascii="微软雅黑" w:eastAsia="微软雅黑" w:hAnsi="微软雅黑" w:hint="eastAsia"/>
+          <w:szCs w:val="21"/>
         </w:rPr>
         <w:t>方法，填入时间等信息，完成签到。</w:t>
       </w:r>
@@ -171,42 +219,60 @@
           <w:numId w:val="1"/>
         </w:numPr>
         <w:ind w:firstLineChars="0"/>
-      </w:pPr>
-      <w:r>
-        <w:rPr>
-          <w:rFonts w:hint="eastAsia"/>
+        <w:rPr>
+          <w:rFonts w:ascii="微软雅黑" w:eastAsia="微软雅黑" w:hAnsi="微软雅黑"/>
+          <w:szCs w:val="21"/>
+        </w:rPr>
+      </w:pPr>
+      <w:r>
+        <w:rPr>
+          <w:rFonts w:ascii="微软雅黑" w:eastAsia="微软雅黑" w:hAnsi="微软雅黑" w:hint="eastAsia"/>
+          <w:szCs w:val="21"/>
         </w:rPr>
         <w:t>一个用户可以拥有多段工时，每段工时都记录了工时的个数和日期等信息。用户可以通过调用</w:t>
       </w:r>
       <w:r>
         <w:rPr>
-          <w:rFonts w:hint="eastAsia"/>
+          <w:rFonts w:ascii="微软雅黑" w:eastAsia="微软雅黑" w:hAnsi="微软雅黑" w:hint="eastAsia"/>
           <w:b/>
+          <w:szCs w:val="21"/>
         </w:rPr>
         <w:t>查看上班情况（）</w:t>
       </w:r>
       <w:r>
         <w:rPr>
-          <w:rFonts w:hint="eastAsia"/>
+          <w:rFonts w:ascii="微软雅黑" w:eastAsia="微软雅黑" w:hAnsi="微软雅黑" w:hint="eastAsia"/>
+          <w:szCs w:val="21"/>
         </w:rPr>
         <w:t>方法来查看上班情况。此方法对于</w:t>
       </w:r>
       <w:r>
         <w:rPr>
-          <w:rFonts w:hint="eastAsia"/>
-        </w:rPr>
-        <w:t>参与者身份不同，所拥有的权限不同。如果是普通员工，则可以看自己的上班情况，对于部门主管，可以看本部门所有员工的情况，对于经理，则可以查看所有员工的上班情况。类似地，</w:t>
-      </w:r>
-      <w:r>
-        <w:rPr>
-          <w:rFonts w:hint="eastAsia"/>
+          <w:rFonts w:ascii="微软雅黑" w:eastAsia="微软雅黑" w:hAnsi="微软雅黑" w:hint="eastAsia"/>
+          <w:szCs w:val="21"/>
+        </w:rPr>
+        <w:t>参与者身份不同，所拥有的权限不同。如果是普通员工，则可以看自己的上班情况，对于部门主管，可以看本部门</w:t>
+      </w:r>
+      <w:r>
+        <w:rPr>
+          <w:rFonts w:ascii="微软雅黑" w:eastAsia="微软雅黑" w:hAnsi="微软雅黑" w:hint="eastAsia"/>
+          <w:szCs w:val="21"/>
+        </w:rPr>
+        <w:lastRenderedPageBreak/>
+        <w:t>所有员工的情况，对于经理，则可以查看所有员工的上班情况。类似地，</w:t>
+      </w:r>
+      <w:r>
+        <w:rPr>
+          <w:rFonts w:ascii="微软雅黑" w:eastAsia="微软雅黑" w:hAnsi="微软雅黑" w:hint="eastAsia"/>
           <w:b/>
+          <w:szCs w:val="21"/>
         </w:rPr>
         <w:t>查看工作班次（）</w:t>
       </w:r>
       <w:r>
         <w:rPr>
-          <w:rFonts w:hint="eastAsia"/>
+          <w:rFonts w:ascii="微软雅黑" w:eastAsia="微软雅黑" w:hAnsi="微软雅黑" w:hint="eastAsia"/>
+          <w:szCs w:val="21"/>
         </w:rPr>
         <w:t>方法也根据身份划分权限。</w:t>
       </w:r>
@@ -219,10 +285,15 @@
           <w:numId w:val="1"/>
         </w:numPr>
         <w:ind w:firstLineChars="0"/>
-      </w:pPr>
-      <w:r>
-        <w:rPr>
-          <w:rFonts w:hint="eastAsia"/>
+        <w:rPr>
+          <w:rFonts w:ascii="微软雅黑" w:eastAsia="微软雅黑" w:hAnsi="微软雅黑"/>
+          <w:szCs w:val="21"/>
+        </w:rPr>
+      </w:pPr>
+      <w:r>
+        <w:rPr>
+          <w:rFonts w:ascii="微软雅黑" w:eastAsia="微软雅黑" w:hAnsi="微软雅黑" w:hint="eastAsia"/>
+          <w:szCs w:val="21"/>
         </w:rPr>
         <w:t>类似地，对于用户的添加、删除、修改用户信息以及任用、罢免主管的方法都只有身份为经理才有权利执行。</w:t>
       </w:r>
@@ -235,36 +306,17 @@
           <w:numId w:val="1"/>
         </w:numPr>
         <w:ind w:firstLineChars="0"/>
-      </w:pPr>
-      <w:r>
-        <w:rPr>
-          <w:rFonts w:hint="eastAsia"/>
-        </w:rPr>
-        <w:t>调整工作班次安排、审批请假，审批加班都需要部门主管才能调用。</w:t>
-      </w:r>
-      <w:r>
-        <w:rPr>
-          <w:rFonts w:hint="eastAsia"/>
-        </w:rPr>
-        <w:t>同样地，人脸信息的录入</w:t>
-      </w:r>
-      <w:r>
-        <w:rPr>
-          <w:rFonts w:hint="eastAsia"/>
-        </w:rPr>
-        <w:t>和修改、废弃</w:t>
-      </w:r>
-      <w:r>
-        <w:rPr>
-          <w:rFonts w:hint="eastAsia"/>
-        </w:rPr>
-        <w:t>也需要特定</w:t>
-      </w:r>
-      <w:r>
-        <w:rPr>
-          <w:rFonts w:hint="eastAsia"/>
-        </w:rPr>
-        <w:t>权限。（经理）</w:t>
+        <w:rPr>
+          <w:rFonts w:ascii="微软雅黑" w:eastAsia="微软雅黑" w:hAnsi="微软雅黑"/>
+          <w:szCs w:val="21"/>
+        </w:rPr>
+      </w:pPr>
+      <w:r>
+        <w:rPr>
+          <w:rFonts w:ascii="微软雅黑" w:eastAsia="微软雅黑" w:hAnsi="微软雅黑" w:hint="eastAsia"/>
+          <w:szCs w:val="21"/>
+        </w:rPr>
+        <w:t>调整工作班次安排、审批请假，审批加班都需要部门主管才能调用。同样地，人脸信息的录入和修改、废弃也需要特定权限。（经理）</w:t>
       </w:r>
     </w:p>
     <w:p>
@@ -276,23 +328,24 @@
         </w:numPr>
         <w:ind w:firstLineChars="0"/>
         <w:rPr>
-          <w:rFonts w:hint="eastAsia"/>
-        </w:rPr>
-      </w:pPr>
-      <w:r>
-        <w:rPr>
-          <w:rFonts w:hint="eastAsia"/>
+          <w:rFonts w:ascii="微软雅黑" w:eastAsia="微软雅黑" w:hAnsi="微软雅黑"/>
+          <w:szCs w:val="21"/>
+        </w:rPr>
+      </w:pPr>
+      <w:r>
+        <w:rPr>
+          <w:rFonts w:ascii="微软雅黑" w:eastAsia="微软雅黑" w:hAnsi="微软雅黑" w:hint="eastAsia"/>
+          <w:szCs w:val="21"/>
         </w:rPr>
         <w:t>经理可以发起临时加班，一个经理可以发起多个临时加班活动。员工可以选择参加临时加班活动，每参加一个生成一个临时加班记录，所以一个加班活动会</w:t>
       </w:r>
       <w:r>
         <w:rPr>
-          <w:rFonts w:hint="eastAsia"/>
+          <w:rFonts w:ascii="微软雅黑" w:eastAsia="微软雅黑" w:hAnsi="微软雅黑" w:hint="eastAsia"/>
+          <w:szCs w:val="21"/>
         </w:rPr>
         <w:t>关联很多临时加班活动记录。这个记录类似于申请，只有员工完成打卡，记录的状态才会更改为参与成功。</w:t>
       </w:r>
-      <w:bookmarkStart w:id="0" w:name="_GoBack"/>
-      <w:bookmarkEnd w:id="0"/>
     </w:p>
     <w:sectPr>
       <w:pgSz w:w="11906" w:h="16838"/>
@@ -521,6 +574,7 @@
     <w:lsdException w:name="HTML Sample" w:semiHidden="1" w:unhideWhenUsed="1"/>
     <w:lsdException w:name="HTML Typewriter" w:semiHidden="1" w:unhideWhenUsed="1"/>
     <w:lsdException w:name="HTML Variable" w:semiHidden="1" w:unhideWhenUsed="1"/>
+    <w:lsdException w:name="Normal Table" w:semiHidden="1" w:unhideWhenUsed="1"/>
     <w:lsdException w:name="annotation subject" w:semiHidden="1" w:unhideWhenUsed="1"/>
     <w:lsdException w:name="No List" w:semiHidden="1" w:unhideWhenUsed="1"/>
     <w:lsdException w:name="Outline List 1" w:semiHidden="1" w:unhideWhenUsed="1"/>
@@ -567,8 +621,10 @@
     <w:lsdException w:name="Table Subtle 2" w:semiHidden="1" w:unhideWhenUsed="1"/>
     <w:lsdException w:name="Table Web 1" w:semiHidden="1" w:unhideWhenUsed="1"/>
     <w:lsdException w:name="Table Web 2" w:semiHidden="1" w:unhideWhenUsed="1"/>
+    <w:lsdException w:name="Table Web 3" w:semiHidden="1" w:unhideWhenUsed="1"/>
     <w:lsdException w:name="Balloon Text" w:semiHidden="1" w:unhideWhenUsed="1"/>
     <w:lsdException w:name="Table Grid" w:uiPriority="39"/>
+    <w:lsdException w:name="Table Theme" w:semiHidden="1" w:unhideWhenUsed="1"/>
     <w:lsdException w:name="Placeholder Text" w:semiHidden="1"/>
     <w:lsdException w:name="No Spacing" w:uiPriority="1" w:qFormat="1"/>
     <w:lsdException w:name="Light Shading" w:uiPriority="60"/>

--- a/OOA.docx
+++ b/OOA.docx
@@ -31,8 +31,6 @@
         </w:rPr>
         <w:t>（附件中有清晰大图）</w:t>
       </w:r>
-      <w:bookmarkStart w:id="0" w:name="_GoBack"/>
-      <w:bookmarkEnd w:id="0"/>
     </w:p>
     <w:p>
       <w:pPr>
@@ -43,15 +41,13 @@
       </w:pPr>
       <w:r>
         <w:rPr>
-          <w:rFonts w:ascii="微软雅黑" w:eastAsia="微软雅黑" w:hAnsi="微软雅黑"/>
           <w:noProof/>
-          <w:szCs w:val="21"/>
         </w:rPr>
         <w:drawing>
-          <wp:inline distT="0" distB="0" distL="0" distR="0" wp14:anchorId="0CD31388" wp14:editId="1654895A">
-            <wp:extent cx="5274310" cy="3458210"/>
-            <wp:effectExtent l="0" t="0" r="2540" b="8890"/>
-            <wp:docPr id="2" name="图片 2" descr="C:\Users\DingZY\Downloads\class_diagram_final.jpg"/>
+          <wp:inline distT="0" distB="0" distL="0" distR="0" wp14:anchorId="714399ED" wp14:editId="225B7E12">
+            <wp:extent cx="5274310" cy="3013710"/>
+            <wp:effectExtent l="0" t="0" r="2540" b="0"/>
+            <wp:docPr id="1" name="图片 1"/>
             <wp:cNvGraphicFramePr>
               <a:graphicFrameLocks xmlns:a="http://schemas.openxmlformats.org/drawingml/2006/main" noChangeAspect="1"/>
             </wp:cNvGraphicFramePr>
@@ -59,7 +55,7 @@
               <a:graphicData uri="http://schemas.openxmlformats.org/drawingml/2006/picture">
                 <pic:pic xmlns:pic="http://schemas.openxmlformats.org/drawingml/2006/picture">
                   <pic:nvPicPr>
-                    <pic:cNvPr id="0" name="Picture 2" descr="C:\Users\DingZY\Downloads\class_diagram_final.jpg"/>
+                    <pic:cNvPr id="0" name="Picture 1"/>
                     <pic:cNvPicPr>
                       <a:picLocks noChangeAspect="1" noChangeArrowheads="1"/>
                     </pic:cNvPicPr>
@@ -80,7 +76,7 @@
                   <pic:spPr bwMode="auto">
                     <a:xfrm>
                       <a:off x="0" y="0"/>
-                      <a:ext cx="5274310" cy="3458210"/>
+                      <a:ext cx="5274310" cy="3013710"/>
                     </a:xfrm>
                     <a:prstGeom prst="rect">
                       <a:avLst/>
@@ -96,6 +92,8 @@
           </wp:inline>
         </w:drawing>
       </w:r>
+      <w:bookmarkStart w:id="0" w:name="_GoBack"/>
+      <w:bookmarkEnd w:id="0"/>
     </w:p>
     <w:p>
       <w:pPr>
@@ -174,6 +172,41 @@
         </w:rPr>
         <w:t>一个员工的一段完整的工作安排为一个排班，比如在小明在5月2号上午8点到下午5点需要工作，则为一个排班。</w:t>
       </w:r>
+      <w:r>
+        <w:rPr>
+          <w:rFonts w:ascii="微软雅黑" w:eastAsia="微软雅黑" w:hAnsi="微软雅黑" w:hint="eastAsia"/>
+          <w:szCs w:val="21"/>
+        </w:rPr>
+        <w:t>排班的类型可以是正常排班或者加班。如果经理需要展开临时加班可以在这里</w:t>
+      </w:r>
+      <w:r>
+        <w:rPr>
+          <w:rFonts w:ascii="微软雅黑" w:eastAsia="微软雅黑" w:hAnsi="微软雅黑" w:hint="eastAsia"/>
+          <w:szCs w:val="21"/>
+        </w:rPr>
+        <w:t>为所有参与者</w:t>
+      </w:r>
+      <w:r>
+        <w:rPr>
+          <w:rFonts w:ascii="微软雅黑" w:eastAsia="微软雅黑" w:hAnsi="微软雅黑" w:hint="eastAsia"/>
+          <w:szCs w:val="21"/>
+        </w:rPr>
+        <w:t>创建类型为加班的排班实现</w:t>
+      </w:r>
+      <w:r>
+        <w:rPr>
+          <w:rFonts w:ascii="微软雅黑" w:eastAsia="微软雅黑" w:hAnsi="微软雅黑" w:hint="eastAsia"/>
+          <w:szCs w:val="21"/>
+        </w:rPr>
+        <w:t>（系统进行）</w:t>
+      </w:r>
+      <w:r>
+        <w:rPr>
+          <w:rFonts w:ascii="微软雅黑" w:eastAsia="微软雅黑" w:hAnsi="微软雅黑" w:hint="eastAsia"/>
+          <w:szCs w:val="21"/>
+        </w:rPr>
+        <w:t>。</w:t>
+      </w:r>
     </w:p>
     <w:p>
       <w:pPr>
@@ -210,6 +243,13 @@
         </w:rPr>
         <w:t>方法，填入时间等信息，完成签到。</w:t>
       </w:r>
+      <w:r>
+        <w:rPr>
+          <w:rFonts w:ascii="微软雅黑" w:eastAsia="微软雅黑" w:hAnsi="微软雅黑" w:hint="eastAsia"/>
+          <w:szCs w:val="21"/>
+        </w:rPr>
+        <w:t>正常和加班类型的排班都对应一个签到记录。</w:t>
+      </w:r>
     </w:p>
     <w:p>
       <w:pPr>
@@ -251,7 +291,7 @@
           <w:rFonts w:ascii="微软雅黑" w:eastAsia="微软雅黑" w:hAnsi="微软雅黑" w:hint="eastAsia"/>
           <w:szCs w:val="21"/>
         </w:rPr>
-        <w:t>参与者身份不同，所拥有的权限不同。如果是普通员工，则可以看自己的上班情况，对于部门主管，可以看本部门</w:t>
+        <w:t>参与者身份不同，所拥有的</w:t>
       </w:r>
       <w:r>
         <w:rPr>
@@ -259,7 +299,7 @@
           <w:szCs w:val="21"/>
         </w:rPr>
         <w:lastRenderedPageBreak/>
-        <w:t>所有员工的情况，对于经理，则可以查看所有员工的上班情况。类似地，</w:t>
+        <w:t>权限不同。如果是普通员工，则可以看自己的上班情况，对于部门主管，可以看本部门所有员工的情况，对于经理，则可以查看所有员工的上班情况。类似地，</w:t>
       </w:r>
       <w:r>
         <w:rPr>
@@ -337,14 +377,98 @@
           <w:rFonts w:ascii="微软雅黑" w:eastAsia="微软雅黑" w:hAnsi="微软雅黑" w:hint="eastAsia"/>
           <w:szCs w:val="21"/>
         </w:rPr>
-        <w:t>经理可以发起临时加班，一个经理可以发起多个临时加班活动。员工可以选择参加临时加班活动，每参加一个生成一个临时加班记录，所以一个加班活动会</w:t>
-      </w:r>
-      <w:r>
-        <w:rPr>
-          <w:rFonts w:ascii="微软雅黑" w:eastAsia="微软雅黑" w:hAnsi="微软雅黑" w:hint="eastAsia"/>
-          <w:szCs w:val="21"/>
-        </w:rPr>
-        <w:t>关联很多临时加班活动记录。这个记录类似于申请，只有员工完成打卡，记录的状态才会更改为参与成功。</w:t>
+        <w:t>经理</w:t>
+      </w:r>
+      <w:r>
+        <w:rPr>
+          <w:rFonts w:ascii="微软雅黑" w:eastAsia="微软雅黑" w:hAnsi="微软雅黑" w:hint="eastAsia"/>
+          <w:szCs w:val="21"/>
+        </w:rPr>
+        <w:t>的全单位临时加班活动</w:t>
+      </w:r>
+      <w:r>
+        <w:rPr>
+          <w:rFonts w:ascii="微软雅黑" w:eastAsia="微软雅黑" w:hAnsi="微软雅黑" w:hint="eastAsia"/>
+          <w:szCs w:val="21"/>
+        </w:rPr>
+        <w:t>可以</w:t>
+      </w:r>
+      <w:r>
+        <w:rPr>
+          <w:rFonts w:ascii="微软雅黑" w:eastAsia="微软雅黑" w:hAnsi="微软雅黑" w:hint="eastAsia"/>
+          <w:szCs w:val="21"/>
+        </w:rPr>
+        <w:t>通过给全单位所有人参加者都建立一个加班类型的排班来实现</w:t>
+      </w:r>
+      <w:r>
+        <w:rPr>
+          <w:rFonts w:ascii="微软雅黑" w:eastAsia="微软雅黑" w:hAnsi="微软雅黑" w:hint="eastAsia"/>
+          <w:szCs w:val="21"/>
+        </w:rPr>
+        <w:t>。员工可以选择参加临时加班活动，每参加一个</w:t>
+      </w:r>
+      <w:r>
+        <w:rPr>
+          <w:rFonts w:ascii="微软雅黑" w:eastAsia="微软雅黑" w:hAnsi="微软雅黑" w:hint="eastAsia"/>
+          <w:szCs w:val="21"/>
+        </w:rPr>
+        <w:t>临时加班活动，会生成一个加班类型的排班，同时</w:t>
+      </w:r>
+      <w:r>
+        <w:rPr>
+          <w:rFonts w:ascii="微软雅黑" w:eastAsia="微软雅黑" w:hAnsi="微软雅黑" w:hint="eastAsia"/>
+          <w:szCs w:val="21"/>
+        </w:rPr>
+        <w:t>生成一个</w:t>
+      </w:r>
+      <w:r>
+        <w:rPr>
+          <w:rFonts w:ascii="微软雅黑" w:eastAsia="微软雅黑" w:hAnsi="微软雅黑" w:hint="eastAsia"/>
+          <w:szCs w:val="21"/>
+        </w:rPr>
+        <w:t>和此排班对应的</w:t>
+      </w:r>
+      <w:r>
+        <w:rPr>
+          <w:rFonts w:ascii="微软雅黑" w:eastAsia="微软雅黑" w:hAnsi="微软雅黑" w:hint="eastAsia"/>
+          <w:szCs w:val="21"/>
+        </w:rPr>
+        <w:t>临时加班</w:t>
+      </w:r>
+      <w:r>
+        <w:rPr>
+          <w:rFonts w:ascii="微软雅黑" w:eastAsia="微软雅黑" w:hAnsi="微软雅黑" w:hint="eastAsia"/>
+          <w:szCs w:val="21"/>
+        </w:rPr>
+        <w:t>申请</w:t>
+      </w:r>
+      <w:r>
+        <w:rPr>
+          <w:rFonts w:ascii="微软雅黑" w:eastAsia="微软雅黑" w:hAnsi="微软雅黑" w:hint="eastAsia"/>
+          <w:szCs w:val="21"/>
+        </w:rPr>
+        <w:t>，</w:t>
+      </w:r>
+      <w:r>
+        <w:rPr>
+          <w:rFonts w:ascii="微软雅黑" w:eastAsia="微软雅黑" w:hAnsi="微软雅黑" w:hint="eastAsia"/>
+          <w:szCs w:val="21"/>
+        </w:rPr>
+        <w:t>可以提供给经理审核</w:t>
+      </w:r>
+      <w:r>
+        <w:rPr>
+          <w:rFonts w:ascii="微软雅黑" w:eastAsia="微软雅黑" w:hAnsi="微软雅黑" w:hint="eastAsia"/>
+          <w:szCs w:val="21"/>
+        </w:rPr>
+        <w:t>。</w:t>
+      </w:r>
+      <w:r>
+        <w:rPr>
+          <w:rFonts w:ascii="微软雅黑" w:eastAsia="微软雅黑" w:hAnsi="微软雅黑" w:hint="eastAsia"/>
+          <w:szCs w:val="21"/>
+        </w:rPr>
+        <w:t>同样的，临时加班类型的排班也对应一个签到记录，需要参与员工进行打卡。</w:t>
       </w:r>
     </w:p>
     <w:sectPr>

--- a/OOA.docx
+++ b/OOA.docx
@@ -44,10 +44,10 @@
           <w:noProof/>
         </w:rPr>
         <w:drawing>
-          <wp:inline distT="0" distB="0" distL="0" distR="0" wp14:anchorId="714399ED" wp14:editId="225B7E12">
-            <wp:extent cx="5274310" cy="3013710"/>
+          <wp:inline distT="0" distB="0" distL="0" distR="0" wp14:anchorId="78B9A024" wp14:editId="3F12E91A">
+            <wp:extent cx="5274310" cy="2860675"/>
             <wp:effectExtent l="0" t="0" r="2540" b="0"/>
-            <wp:docPr id="1" name="图片 1"/>
+            <wp:docPr id="2" name="图片 2"/>
             <wp:cNvGraphicFramePr>
               <a:graphicFrameLocks xmlns:a="http://schemas.openxmlformats.org/drawingml/2006/main" noChangeAspect="1"/>
             </wp:cNvGraphicFramePr>
@@ -76,7 +76,7 @@
                   <pic:spPr bwMode="auto">
                     <a:xfrm>
                       <a:off x="0" y="0"/>
-                      <a:ext cx="5274310" cy="3013710"/>
+                      <a:ext cx="5274310" cy="2860675"/>
                     </a:xfrm>
                     <a:prstGeom prst="rect">
                       <a:avLst/>
@@ -92,8 +92,6 @@
           </wp:inline>
         </w:drawing>
       </w:r>
-      <w:bookmarkStart w:id="0" w:name="_GoBack"/>
-      <w:bookmarkEnd w:id="0"/>
     </w:p>
     <w:p>
       <w:pPr>
@@ -184,28 +182,21 @@
           <w:rFonts w:ascii="微软雅黑" w:eastAsia="微软雅黑" w:hAnsi="微软雅黑" w:hint="eastAsia"/>
           <w:szCs w:val="21"/>
         </w:rPr>
-        <w:t>为所有参与者</w:t>
-      </w:r>
-      <w:r>
-        <w:rPr>
-          <w:rFonts w:ascii="微软雅黑" w:eastAsia="微软雅黑" w:hAnsi="微软雅黑" w:hint="eastAsia"/>
-          <w:szCs w:val="21"/>
-        </w:rPr>
-        <w:t>创建类型为加班的排班实现</w:t>
-      </w:r>
-      <w:r>
-        <w:rPr>
-          <w:rFonts w:ascii="微软雅黑" w:eastAsia="微软雅黑" w:hAnsi="微软雅黑" w:hint="eastAsia"/>
-          <w:szCs w:val="21"/>
-        </w:rPr>
-        <w:t>（系统进行）</w:t>
-      </w:r>
-      <w:r>
-        <w:rPr>
-          <w:rFonts w:ascii="微软雅黑" w:eastAsia="微软雅黑" w:hAnsi="微软雅黑" w:hint="eastAsia"/>
-          <w:szCs w:val="21"/>
-        </w:rPr>
-        <w:t>。</w:t>
+        <w:t>为</w:t>
+      </w:r>
+      <w:r>
+        <w:rPr>
+          <w:rFonts w:ascii="微软雅黑" w:eastAsia="微软雅黑" w:hAnsi="微软雅黑" w:hint="eastAsia"/>
+          <w:szCs w:val="21"/>
+        </w:rPr>
+        <w:t>所有参与者</w:t>
+      </w:r>
+      <w:r>
+        <w:rPr>
+          <w:rFonts w:ascii="微软雅黑" w:eastAsia="微软雅黑" w:hAnsi="微软雅黑" w:hint="eastAsia"/>
+          <w:szCs w:val="21"/>
+        </w:rPr>
+        <w:t>创建类型为加班的排班实现。</w:t>
       </w:r>
     </w:p>
     <w:p>
@@ -226,7 +217,21 @@
           <w:rFonts w:ascii="微软雅黑" w:eastAsia="微软雅黑" w:hAnsi="微软雅黑" w:hint="eastAsia"/>
           <w:szCs w:val="21"/>
         </w:rPr>
-        <w:t>一个排班对应一个签到记录，签到时签两次，进公司一次，离开一次，用户通过调用</w:t>
+        <w:t>一个排班对应一个签到记录，签到时签两次，进公司一次，离开一次</w:t>
+      </w:r>
+      <w:r>
+        <w:rPr>
+          <w:rFonts w:ascii="微软雅黑" w:eastAsia="微软雅黑" w:hAnsi="微软雅黑" w:hint="eastAsia"/>
+          <w:szCs w:val="21"/>
+        </w:rPr>
+        <w:t>，</w:t>
+      </w:r>
+      <w:r>
+        <w:rPr>
+          <w:rFonts w:ascii="微软雅黑" w:eastAsia="微软雅黑" w:hAnsi="微软雅黑" w:hint="eastAsia"/>
+          <w:szCs w:val="21"/>
+        </w:rPr>
+        <w:t>用户通过调用</w:t>
       </w:r>
       <w:r>
         <w:rPr>
@@ -291,7 +296,7 @@
           <w:rFonts w:ascii="微软雅黑" w:eastAsia="微软雅黑" w:hAnsi="微软雅黑" w:hint="eastAsia"/>
           <w:szCs w:val="21"/>
         </w:rPr>
-        <w:t>参与者身份不同，所拥有的</w:t>
+        <w:t>参与者身份不同，所拥有的权限不同。如果是普通员工，则可以看自己的上班情况，对于部门主管，可以看本部门</w:t>
       </w:r>
       <w:r>
         <w:rPr>
@@ -299,7 +304,7 @@
           <w:szCs w:val="21"/>
         </w:rPr>
         <w:lastRenderedPageBreak/>
-        <w:t>权限不同。如果是普通员工，则可以看自己的上班情况，对于部门主管，可以看本部门所有员工的情况，对于经理，则可以查看所有员工的上班情况。类似地，</w:t>
+        <w:t>所有员工的情况，对于经理，则可以查看所有员工的上班情况。类似地，</w:t>
       </w:r>
       <w:r>
         <w:rPr>
@@ -412,49 +417,7 @@
           <w:rFonts w:ascii="微软雅黑" w:eastAsia="微软雅黑" w:hAnsi="微软雅黑" w:hint="eastAsia"/>
           <w:szCs w:val="21"/>
         </w:rPr>
-        <w:t>临时加班活动，会生成一个加班类型的排班，同时</w:t>
-      </w:r>
-      <w:r>
-        <w:rPr>
-          <w:rFonts w:ascii="微软雅黑" w:eastAsia="微软雅黑" w:hAnsi="微软雅黑" w:hint="eastAsia"/>
-          <w:szCs w:val="21"/>
-        </w:rPr>
-        <w:t>生成一个</w:t>
-      </w:r>
-      <w:r>
-        <w:rPr>
-          <w:rFonts w:ascii="微软雅黑" w:eastAsia="微软雅黑" w:hAnsi="微软雅黑" w:hint="eastAsia"/>
-          <w:szCs w:val="21"/>
-        </w:rPr>
-        <w:t>和此排班对应的</w:t>
-      </w:r>
-      <w:r>
-        <w:rPr>
-          <w:rFonts w:ascii="微软雅黑" w:eastAsia="微软雅黑" w:hAnsi="微软雅黑" w:hint="eastAsia"/>
-          <w:szCs w:val="21"/>
-        </w:rPr>
-        <w:t>临时加班</w:t>
-      </w:r>
-      <w:r>
-        <w:rPr>
-          <w:rFonts w:ascii="微软雅黑" w:eastAsia="微软雅黑" w:hAnsi="微软雅黑" w:hint="eastAsia"/>
-          <w:szCs w:val="21"/>
-        </w:rPr>
-        <w:t>申请</w:t>
-      </w:r>
-      <w:r>
-        <w:rPr>
-          <w:rFonts w:ascii="微软雅黑" w:eastAsia="微软雅黑" w:hAnsi="微软雅黑" w:hint="eastAsia"/>
-          <w:szCs w:val="21"/>
-        </w:rPr>
-        <w:t>，</w:t>
-      </w:r>
-      <w:r>
-        <w:rPr>
-          <w:rFonts w:ascii="微软雅黑" w:eastAsia="微软雅黑" w:hAnsi="微软雅黑" w:hint="eastAsia"/>
-          <w:szCs w:val="21"/>
-        </w:rPr>
-        <w:t>可以提供给经理审核</w:t>
+        <w:t>临时加班活动，会生成一个加班类型的排班</w:t>
       </w:r>
       <w:r>
         <w:rPr>
@@ -470,6 +433,8 @@
         </w:rPr>
         <w:t>同样的，临时加班类型的排班也对应一个签到记录，需要参与员工进行打卡。</w:t>
       </w:r>
+      <w:bookmarkStart w:id="0" w:name="_GoBack"/>
+      <w:bookmarkEnd w:id="0"/>
     </w:p>
     <w:sectPr>
       <w:pgSz w:w="11906" w:h="16838"/>

--- a/OOA.docx
+++ b/OOA.docx
@@ -5,37 +5,24 @@
     <w:p>
       <w:pPr>
         <w:rPr>
-          <w:rFonts w:ascii="微软雅黑" w:eastAsia="微软雅黑" w:hAnsi="微软雅黑"/>
-          <w:szCs w:val="21"/>
-        </w:rPr>
-      </w:pPr>
-      <w:r>
-        <w:rPr>
-          <w:rFonts w:ascii="微软雅黑" w:eastAsia="微软雅黑" w:hAnsi="微软雅黑" w:hint="eastAsia"/>
+          <w:rFonts w:ascii="Microsoft YaHei" w:eastAsia="Microsoft YaHei" w:hAnsi="Microsoft YaHei" w:hint="eastAsia"/>
+          <w:szCs w:val="21"/>
+        </w:rPr>
+      </w:pPr>
+      <w:r>
+        <w:rPr>
+          <w:rFonts w:ascii="Microsoft YaHei" w:eastAsia="Microsoft YaHei" w:hAnsi="Microsoft YaHei" w:hint="eastAsia"/>
           <w:szCs w:val="21"/>
         </w:rPr>
         <w:t>如下为分析类图（OOA）：</w:t>
       </w:r>
+      <w:bookmarkStart w:id="0" w:name="_GoBack"/>
+      <w:bookmarkEnd w:id="0"/>
     </w:p>
     <w:p>
       <w:pPr>
         <w:rPr>
-          <w:rFonts w:ascii="微软雅黑" w:eastAsia="微软雅黑" w:hAnsi="微软雅黑"/>
-          <w:szCs w:val="21"/>
-        </w:rPr>
-      </w:pPr>
-      <w:r>
-        <w:rPr>
-          <w:rFonts w:ascii="微软雅黑" w:eastAsia="微软雅黑" w:hAnsi="微软雅黑" w:hint="eastAsia"/>
-          <w:szCs w:val="21"/>
-        </w:rPr>
-        <w:t>（附件中有清晰大图）</w:t>
-      </w:r>
-    </w:p>
-    <w:p>
-      <w:pPr>
-        <w:rPr>
-          <w:rFonts w:ascii="微软雅黑" w:eastAsia="微软雅黑" w:hAnsi="微软雅黑"/>
+          <w:rFonts w:ascii="Microsoft YaHei" w:eastAsia="Microsoft YaHei" w:hAnsi="Microsoft YaHei"/>
           <w:szCs w:val="21"/>
         </w:rPr>
       </w:pPr>
@@ -96,13 +83,13 @@
     <w:p>
       <w:pPr>
         <w:rPr>
-          <w:rFonts w:ascii="微软雅黑" w:eastAsia="微软雅黑" w:hAnsi="微软雅黑"/>
-          <w:szCs w:val="21"/>
-        </w:rPr>
-      </w:pPr>
-      <w:r>
-        <w:rPr>
-          <w:rFonts w:ascii="微软雅黑" w:eastAsia="微软雅黑" w:hAnsi="微软雅黑" w:hint="eastAsia"/>
+          <w:rFonts w:ascii="Microsoft YaHei" w:eastAsia="Microsoft YaHei" w:hAnsi="Microsoft YaHei"/>
+          <w:szCs w:val="21"/>
+        </w:rPr>
+      </w:pPr>
+      <w:r>
+        <w:rPr>
+          <w:rFonts w:ascii="Microsoft YaHei" w:eastAsia="Microsoft YaHei" w:hAnsi="Microsoft YaHei" w:hint="eastAsia"/>
           <w:szCs w:val="21"/>
         </w:rPr>
         <w:t>说明：</w:t>
@@ -117,13 +104,13 @@
         </w:numPr>
         <w:ind w:firstLineChars="0"/>
         <w:rPr>
-          <w:rFonts w:ascii="微软雅黑" w:eastAsia="微软雅黑" w:hAnsi="微软雅黑"/>
-          <w:szCs w:val="21"/>
-        </w:rPr>
-      </w:pPr>
-      <w:r>
-        <w:rPr>
-          <w:rFonts w:ascii="微软雅黑" w:eastAsia="微软雅黑" w:hAnsi="微软雅黑" w:hint="eastAsia"/>
+          <w:rFonts w:ascii="Microsoft YaHei" w:eastAsia="Microsoft YaHei" w:hAnsi="Microsoft YaHei"/>
+          <w:szCs w:val="21"/>
+        </w:rPr>
+      </w:pPr>
+      <w:r>
+        <w:rPr>
+          <w:rFonts w:ascii="Microsoft YaHei" w:eastAsia="Microsoft YaHei" w:hAnsi="Microsoft YaHei" w:hint="eastAsia"/>
           <w:szCs w:val="21"/>
         </w:rPr>
         <w:t>ID为每个对象的唯一标识，在用户处可以对应为职工号</w:t>
@@ -138,13 +125,13 @@
         </w:numPr>
         <w:ind w:firstLineChars="0"/>
         <w:rPr>
-          <w:rFonts w:ascii="微软雅黑" w:eastAsia="微软雅黑" w:hAnsi="微软雅黑"/>
-          <w:szCs w:val="21"/>
-        </w:rPr>
-      </w:pPr>
-      <w:r>
-        <w:rPr>
-          <w:rFonts w:ascii="微软雅黑" w:eastAsia="微软雅黑" w:hAnsi="微软雅黑" w:hint="eastAsia"/>
+          <w:rFonts w:ascii="Microsoft YaHei" w:eastAsia="Microsoft YaHei" w:hAnsi="Microsoft YaHei"/>
+          <w:szCs w:val="21"/>
+        </w:rPr>
+      </w:pPr>
+      <w:r>
+        <w:rPr>
+          <w:rFonts w:ascii="Microsoft YaHei" w:eastAsia="Microsoft YaHei" w:hAnsi="Microsoft YaHei" w:hint="eastAsia"/>
           <w:szCs w:val="21"/>
         </w:rPr>
         <w:t>用户通过身份属性进行区分，分成员工，部门主管和经理。通过此字段的不同，确定不同的用户的不同权限，以及后面方法的不同执行方式。</w:t>
@@ -159,41 +146,41 @@
         </w:numPr>
         <w:ind w:firstLineChars="0"/>
         <w:rPr>
-          <w:rFonts w:ascii="微软雅黑" w:eastAsia="微软雅黑" w:hAnsi="微软雅黑"/>
-          <w:szCs w:val="21"/>
-        </w:rPr>
-      </w:pPr>
-      <w:r>
-        <w:rPr>
-          <w:rFonts w:ascii="微软雅黑" w:eastAsia="微软雅黑" w:hAnsi="微软雅黑" w:hint="eastAsia"/>
+          <w:rFonts w:ascii="Microsoft YaHei" w:eastAsia="Microsoft YaHei" w:hAnsi="Microsoft YaHei"/>
+          <w:szCs w:val="21"/>
+        </w:rPr>
+      </w:pPr>
+      <w:r>
+        <w:rPr>
+          <w:rFonts w:ascii="Microsoft YaHei" w:eastAsia="Microsoft YaHei" w:hAnsi="Microsoft YaHei" w:hint="eastAsia"/>
           <w:szCs w:val="21"/>
         </w:rPr>
         <w:t>一个员工的一段完整的工作安排为一个排班，比如在小明在5月2号上午8点到下午5点需要工作，则为一个排班。</w:t>
       </w:r>
       <w:r>
         <w:rPr>
-          <w:rFonts w:ascii="微软雅黑" w:eastAsia="微软雅黑" w:hAnsi="微软雅黑" w:hint="eastAsia"/>
+          <w:rFonts w:ascii="Microsoft YaHei" w:eastAsia="Microsoft YaHei" w:hAnsi="Microsoft YaHei" w:hint="eastAsia"/>
           <w:szCs w:val="21"/>
         </w:rPr>
         <w:t>排班的类型可以是正常排班或者加班。如果经理需要展开临时加班可以在这里</w:t>
       </w:r>
       <w:r>
         <w:rPr>
-          <w:rFonts w:ascii="微软雅黑" w:eastAsia="微软雅黑" w:hAnsi="微软雅黑" w:hint="eastAsia"/>
+          <w:rFonts w:ascii="Microsoft YaHei" w:eastAsia="Microsoft YaHei" w:hAnsi="Microsoft YaHei" w:hint="eastAsia"/>
           <w:szCs w:val="21"/>
         </w:rPr>
         <w:t>为</w:t>
       </w:r>
       <w:r>
         <w:rPr>
-          <w:rFonts w:ascii="微软雅黑" w:eastAsia="微软雅黑" w:hAnsi="微软雅黑" w:hint="eastAsia"/>
+          <w:rFonts w:ascii="Microsoft YaHei" w:eastAsia="Microsoft YaHei" w:hAnsi="Microsoft YaHei" w:hint="eastAsia"/>
           <w:szCs w:val="21"/>
         </w:rPr>
         <w:t>所有参与者</w:t>
       </w:r>
       <w:r>
         <w:rPr>
-          <w:rFonts w:ascii="微软雅黑" w:eastAsia="微软雅黑" w:hAnsi="微软雅黑" w:hint="eastAsia"/>
+          <w:rFonts w:ascii="Microsoft YaHei" w:eastAsia="Microsoft YaHei" w:hAnsi="Microsoft YaHei" w:hint="eastAsia"/>
           <w:szCs w:val="21"/>
         </w:rPr>
         <w:t>创建类型为加班的排班实现。</w:t>
@@ -208,34 +195,34 @@
         </w:numPr>
         <w:ind w:firstLineChars="0"/>
         <w:rPr>
-          <w:rFonts w:ascii="微软雅黑" w:eastAsia="微软雅黑" w:hAnsi="微软雅黑"/>
-          <w:szCs w:val="21"/>
-        </w:rPr>
-      </w:pPr>
-      <w:r>
-        <w:rPr>
-          <w:rFonts w:ascii="微软雅黑" w:eastAsia="微软雅黑" w:hAnsi="微软雅黑" w:hint="eastAsia"/>
+          <w:rFonts w:ascii="Microsoft YaHei" w:eastAsia="Microsoft YaHei" w:hAnsi="Microsoft YaHei"/>
+          <w:szCs w:val="21"/>
+        </w:rPr>
+      </w:pPr>
+      <w:r>
+        <w:rPr>
+          <w:rFonts w:ascii="Microsoft YaHei" w:eastAsia="Microsoft YaHei" w:hAnsi="Microsoft YaHei" w:hint="eastAsia"/>
           <w:szCs w:val="21"/>
         </w:rPr>
         <w:t>一个排班对应一个签到记录，签到时签两次，进公司一次，离开一次</w:t>
       </w:r>
       <w:r>
         <w:rPr>
-          <w:rFonts w:ascii="微软雅黑" w:eastAsia="微软雅黑" w:hAnsi="微软雅黑" w:hint="eastAsia"/>
+          <w:rFonts w:ascii="Microsoft YaHei" w:eastAsia="Microsoft YaHei" w:hAnsi="Microsoft YaHei" w:hint="eastAsia"/>
           <w:szCs w:val="21"/>
         </w:rPr>
         <w:t>，</w:t>
       </w:r>
       <w:r>
         <w:rPr>
-          <w:rFonts w:ascii="微软雅黑" w:eastAsia="微软雅黑" w:hAnsi="微软雅黑" w:hint="eastAsia"/>
+          <w:rFonts w:ascii="Microsoft YaHei" w:eastAsia="Microsoft YaHei" w:hAnsi="Microsoft YaHei" w:hint="eastAsia"/>
           <w:szCs w:val="21"/>
         </w:rPr>
         <w:t>用户通过调用</w:t>
       </w:r>
       <w:r>
         <w:rPr>
-          <w:rFonts w:ascii="微软雅黑" w:eastAsia="微软雅黑" w:hAnsi="微软雅黑" w:hint="eastAsia"/>
+          <w:rFonts w:ascii="Microsoft YaHei" w:eastAsia="Microsoft YaHei" w:hAnsi="Microsoft YaHei" w:hint="eastAsia"/>
           <w:b/>
           <w:szCs w:val="21"/>
         </w:rPr>
@@ -243,14 +230,14 @@
       </w:r>
       <w:r>
         <w:rPr>
-          <w:rFonts w:ascii="微软雅黑" w:eastAsia="微软雅黑" w:hAnsi="微软雅黑" w:hint="eastAsia"/>
+          <w:rFonts w:ascii="Microsoft YaHei" w:eastAsia="Microsoft YaHei" w:hAnsi="Microsoft YaHei" w:hint="eastAsia"/>
           <w:szCs w:val="21"/>
         </w:rPr>
         <w:t>方法，填入时间等信息，完成签到。</w:t>
       </w:r>
       <w:r>
         <w:rPr>
-          <w:rFonts w:ascii="微软雅黑" w:eastAsia="微软雅黑" w:hAnsi="微软雅黑" w:hint="eastAsia"/>
+          <w:rFonts w:ascii="Microsoft YaHei" w:eastAsia="Microsoft YaHei" w:hAnsi="Microsoft YaHei" w:hint="eastAsia"/>
           <w:szCs w:val="21"/>
         </w:rPr>
         <w:t>正常和加班类型的排班都对应一个签到记录。</w:t>
@@ -265,20 +252,20 @@
         </w:numPr>
         <w:ind w:firstLineChars="0"/>
         <w:rPr>
-          <w:rFonts w:ascii="微软雅黑" w:eastAsia="微软雅黑" w:hAnsi="微软雅黑"/>
-          <w:szCs w:val="21"/>
-        </w:rPr>
-      </w:pPr>
-      <w:r>
-        <w:rPr>
-          <w:rFonts w:ascii="微软雅黑" w:eastAsia="微软雅黑" w:hAnsi="微软雅黑" w:hint="eastAsia"/>
+          <w:rFonts w:ascii="Microsoft YaHei" w:eastAsia="Microsoft YaHei" w:hAnsi="Microsoft YaHei"/>
+          <w:szCs w:val="21"/>
+        </w:rPr>
+      </w:pPr>
+      <w:r>
+        <w:rPr>
+          <w:rFonts w:ascii="Microsoft YaHei" w:eastAsia="Microsoft YaHei" w:hAnsi="Microsoft YaHei" w:hint="eastAsia"/>
           <w:szCs w:val="21"/>
         </w:rPr>
         <w:t>一个用户可以拥有多段工时，每段工时都记录了工时的个数和日期等信息。用户可以通过调用</w:t>
       </w:r>
       <w:r>
         <w:rPr>
-          <w:rFonts w:ascii="微软雅黑" w:eastAsia="微软雅黑" w:hAnsi="微软雅黑" w:hint="eastAsia"/>
+          <w:rFonts w:ascii="Microsoft YaHei" w:eastAsia="Microsoft YaHei" w:hAnsi="Microsoft YaHei" w:hint="eastAsia"/>
           <w:b/>
           <w:szCs w:val="21"/>
         </w:rPr>
@@ -286,37 +273,38 @@
       </w:r>
       <w:r>
         <w:rPr>
-          <w:rFonts w:ascii="微软雅黑" w:eastAsia="微软雅黑" w:hAnsi="微软雅黑" w:hint="eastAsia"/>
+          <w:rFonts w:ascii="Microsoft YaHei" w:eastAsia="Microsoft YaHei" w:hAnsi="Microsoft YaHei" w:hint="eastAsia"/>
           <w:szCs w:val="21"/>
         </w:rPr>
         <w:t>方法来查看上班情况。此方法对于</w:t>
       </w:r>
       <w:r>
         <w:rPr>
-          <w:rFonts w:ascii="微软雅黑" w:eastAsia="微软雅黑" w:hAnsi="微软雅黑" w:hint="eastAsia"/>
-          <w:szCs w:val="21"/>
-        </w:rPr>
-        <w:t>参与者身份不同，所拥有的权限不同。如果是普通员工，则可以看自己的上班情况，对于部门主管，可以看本部门</w:t>
-      </w:r>
-      <w:r>
-        <w:rPr>
-          <w:rFonts w:ascii="微软雅黑" w:eastAsia="微软雅黑" w:hAnsi="微软雅黑" w:hint="eastAsia"/>
+          <w:rFonts w:ascii="Microsoft YaHei" w:eastAsia="Microsoft YaHei" w:hAnsi="Microsoft YaHei" w:hint="eastAsia"/>
+          <w:szCs w:val="21"/>
+        </w:rPr>
+        <w:t>参与者身份不同，所拥有的权限不同。如果是普通员工，则可以看自己的上班情况，对于部门主管，可以看本部门所有员工的情况，对于经理，则可以查看所有员工的上班情况。类似地，</w:t>
+      </w:r>
+      <w:r>
+        <w:rPr>
+          <w:rFonts w:ascii="Microsoft YaHei" w:eastAsia="Microsoft YaHei" w:hAnsi="Microsoft YaHei" w:hint="eastAsia"/>
+          <w:b/>
+          <w:szCs w:val="21"/>
+        </w:rPr>
+        <w:t>查看工作班次</w:t>
+      </w:r>
+      <w:r>
+        <w:rPr>
+          <w:rFonts w:ascii="Microsoft YaHei" w:eastAsia="Microsoft YaHei" w:hAnsi="Microsoft YaHei" w:hint="eastAsia"/>
+          <w:b/>
           <w:szCs w:val="21"/>
         </w:rPr>
         <w:lastRenderedPageBreak/>
-        <w:t>所有员工的情况，对于经理，则可以查看所有员工的上班情况。类似地，</w:t>
-      </w:r>
-      <w:r>
-        <w:rPr>
-          <w:rFonts w:ascii="微软雅黑" w:eastAsia="微软雅黑" w:hAnsi="微软雅黑" w:hint="eastAsia"/>
-          <w:b/>
-          <w:szCs w:val="21"/>
-        </w:rPr>
-        <w:t>查看工作班次（）</w:t>
-      </w:r>
-      <w:r>
-        <w:rPr>
-          <w:rFonts w:ascii="微软雅黑" w:eastAsia="微软雅黑" w:hAnsi="微软雅黑" w:hint="eastAsia"/>
+        <w:t>（）</w:t>
+      </w:r>
+      <w:r>
+        <w:rPr>
+          <w:rFonts w:ascii="Microsoft YaHei" w:eastAsia="Microsoft YaHei" w:hAnsi="Microsoft YaHei" w:hint="eastAsia"/>
           <w:szCs w:val="21"/>
         </w:rPr>
         <w:t>方法也根据身份划分权限。</w:t>
@@ -331,13 +319,13 @@
         </w:numPr>
         <w:ind w:firstLineChars="0"/>
         <w:rPr>
-          <w:rFonts w:ascii="微软雅黑" w:eastAsia="微软雅黑" w:hAnsi="微软雅黑"/>
-          <w:szCs w:val="21"/>
-        </w:rPr>
-      </w:pPr>
-      <w:r>
-        <w:rPr>
-          <w:rFonts w:ascii="微软雅黑" w:eastAsia="微软雅黑" w:hAnsi="微软雅黑" w:hint="eastAsia"/>
+          <w:rFonts w:ascii="Microsoft YaHei" w:eastAsia="Microsoft YaHei" w:hAnsi="Microsoft YaHei"/>
+          <w:szCs w:val="21"/>
+        </w:rPr>
+      </w:pPr>
+      <w:r>
+        <w:rPr>
+          <w:rFonts w:ascii="Microsoft YaHei" w:eastAsia="Microsoft YaHei" w:hAnsi="Microsoft YaHei" w:hint="eastAsia"/>
           <w:szCs w:val="21"/>
         </w:rPr>
         <w:t>类似地，对于用户的添加、删除、修改用户信息以及任用、罢免主管的方法都只有身份为经理才有权利执行。</w:t>
@@ -352,13 +340,13 @@
         </w:numPr>
         <w:ind w:firstLineChars="0"/>
         <w:rPr>
-          <w:rFonts w:ascii="微软雅黑" w:eastAsia="微软雅黑" w:hAnsi="微软雅黑"/>
-          <w:szCs w:val="21"/>
-        </w:rPr>
-      </w:pPr>
-      <w:r>
-        <w:rPr>
-          <w:rFonts w:ascii="微软雅黑" w:eastAsia="微软雅黑" w:hAnsi="微软雅黑" w:hint="eastAsia"/>
+          <w:rFonts w:ascii="Microsoft YaHei" w:eastAsia="Microsoft YaHei" w:hAnsi="Microsoft YaHei"/>
+          <w:szCs w:val="21"/>
+        </w:rPr>
+      </w:pPr>
+      <w:r>
+        <w:rPr>
+          <w:rFonts w:ascii="Microsoft YaHei" w:eastAsia="Microsoft YaHei" w:hAnsi="Microsoft YaHei" w:hint="eastAsia"/>
           <w:szCs w:val="21"/>
         </w:rPr>
         <w:t>调整工作班次安排、审批请假，审批加班都需要部门主管才能调用。同样地，人脸信息的录入和修改、废弃也需要特定权限。（经理）</w:t>
@@ -373,68 +361,66 @@
         </w:numPr>
         <w:ind w:firstLineChars="0"/>
         <w:rPr>
-          <w:rFonts w:ascii="微软雅黑" w:eastAsia="微软雅黑" w:hAnsi="微软雅黑"/>
-          <w:szCs w:val="21"/>
-        </w:rPr>
-      </w:pPr>
-      <w:r>
-        <w:rPr>
-          <w:rFonts w:ascii="微软雅黑" w:eastAsia="微软雅黑" w:hAnsi="微软雅黑" w:hint="eastAsia"/>
+          <w:rFonts w:ascii="Microsoft YaHei" w:eastAsia="Microsoft YaHei" w:hAnsi="Microsoft YaHei"/>
+          <w:szCs w:val="21"/>
+        </w:rPr>
+      </w:pPr>
+      <w:r>
+        <w:rPr>
+          <w:rFonts w:ascii="Microsoft YaHei" w:eastAsia="Microsoft YaHei" w:hAnsi="Microsoft YaHei" w:hint="eastAsia"/>
           <w:szCs w:val="21"/>
         </w:rPr>
         <w:t>经理</w:t>
       </w:r>
       <w:r>
         <w:rPr>
-          <w:rFonts w:ascii="微软雅黑" w:eastAsia="微软雅黑" w:hAnsi="微软雅黑" w:hint="eastAsia"/>
+          <w:rFonts w:ascii="Microsoft YaHei" w:eastAsia="Microsoft YaHei" w:hAnsi="Microsoft YaHei" w:hint="eastAsia"/>
           <w:szCs w:val="21"/>
         </w:rPr>
         <w:t>的全单位临时加班活动</w:t>
       </w:r>
       <w:r>
         <w:rPr>
-          <w:rFonts w:ascii="微软雅黑" w:eastAsia="微软雅黑" w:hAnsi="微软雅黑" w:hint="eastAsia"/>
+          <w:rFonts w:ascii="Microsoft YaHei" w:eastAsia="Microsoft YaHei" w:hAnsi="Microsoft YaHei" w:hint="eastAsia"/>
           <w:szCs w:val="21"/>
         </w:rPr>
         <w:t>可以</w:t>
       </w:r>
       <w:r>
         <w:rPr>
-          <w:rFonts w:ascii="微软雅黑" w:eastAsia="微软雅黑" w:hAnsi="微软雅黑" w:hint="eastAsia"/>
+          <w:rFonts w:ascii="Microsoft YaHei" w:eastAsia="Microsoft YaHei" w:hAnsi="Microsoft YaHei" w:hint="eastAsia"/>
           <w:szCs w:val="21"/>
         </w:rPr>
         <w:t>通过给全单位所有人参加者都建立一个加班类型的排班来实现</w:t>
       </w:r>
       <w:r>
         <w:rPr>
-          <w:rFonts w:ascii="微软雅黑" w:eastAsia="微软雅黑" w:hAnsi="微软雅黑" w:hint="eastAsia"/>
+          <w:rFonts w:ascii="Microsoft YaHei" w:eastAsia="Microsoft YaHei" w:hAnsi="Microsoft YaHei" w:hint="eastAsia"/>
           <w:szCs w:val="21"/>
         </w:rPr>
         <w:t>。员工可以选择参加临时加班活动，每参加一个</w:t>
       </w:r>
       <w:r>
         <w:rPr>
-          <w:rFonts w:ascii="微软雅黑" w:eastAsia="微软雅黑" w:hAnsi="微软雅黑" w:hint="eastAsia"/>
+          <w:rFonts w:ascii="Microsoft YaHei" w:eastAsia="Microsoft YaHei" w:hAnsi="Microsoft YaHei" w:hint="eastAsia"/>
           <w:szCs w:val="21"/>
         </w:rPr>
         <w:t>临时加班活动，会生成一个加班类型的排班</w:t>
       </w:r>
       <w:r>
         <w:rPr>
-          <w:rFonts w:ascii="微软雅黑" w:eastAsia="微软雅黑" w:hAnsi="微软雅黑" w:hint="eastAsia"/>
+          <w:rFonts w:ascii="Microsoft YaHei" w:eastAsia="Microsoft YaHei" w:hAnsi="Microsoft YaHei" w:hint="eastAsia"/>
           <w:szCs w:val="21"/>
         </w:rPr>
         <w:t>。</w:t>
       </w:r>
       <w:r>
         <w:rPr>
-          <w:rFonts w:ascii="微软雅黑" w:eastAsia="微软雅黑" w:hAnsi="微软雅黑" w:hint="eastAsia"/>
+          <w:rFonts w:ascii="Microsoft YaHei" w:eastAsia="Microsoft YaHei" w:hAnsi="Microsoft YaHei" w:hint="eastAsia"/>
           <w:szCs w:val="21"/>
         </w:rPr>
         <w:t>同样的，临时加班类型的排班也对应一个签到记录，需要参与员工进行打卡。</w:t>
       </w:r>
-      <w:bookmarkStart w:id="0" w:name="_GoBack"/>
-      <w:bookmarkEnd w:id="0"/>
     </w:p>
     <w:sectPr>
       <w:pgSz w:w="11906" w:h="16838"/>
@@ -980,6 +966,33 @@
       <w:ind w:firstLineChars="200" w:firstLine="420"/>
     </w:pPr>
   </w:style>
+  <w:style w:type="paragraph" w:styleId="a4">
+    <w:name w:val="Balloon Text"/>
+    <w:basedOn w:val="a"/>
+    <w:link w:val="a5"/>
+    <w:uiPriority w:val="99"/>
+    <w:semiHidden/>
+    <w:unhideWhenUsed/>
+    <w:rsid w:val="00C724F5"/>
+    <w:rPr>
+      <w:rFonts w:ascii="ＭＳ 明朝" w:eastAsia="ＭＳ 明朝"/>
+      <w:sz w:val="18"/>
+      <w:szCs w:val="18"/>
+    </w:rPr>
+  </w:style>
+  <w:style w:type="character" w:customStyle="1" w:styleId="a5">
+    <w:name w:val="吹き出し (文字)"/>
+    <w:basedOn w:val="a0"/>
+    <w:link w:val="a4"/>
+    <w:uiPriority w:val="99"/>
+    <w:semiHidden/>
+    <w:rsid w:val="00C724F5"/>
+    <w:rPr>
+      <w:rFonts w:ascii="ＭＳ 明朝" w:eastAsia="ＭＳ 明朝"/>
+      <w:sz w:val="18"/>
+      <w:szCs w:val="18"/>
+    </w:rPr>
+  </w:style>
 </w:styles>
 </file>
 

--- a/OOA.docx
+++ b/OOA.docx
@@ -5,24 +5,22 @@
     <w:p>
       <w:pPr>
         <w:rPr>
-          <w:rFonts w:ascii="Microsoft YaHei" w:eastAsia="Microsoft YaHei" w:hAnsi="Microsoft YaHei" w:hint="eastAsia"/>
-          <w:szCs w:val="21"/>
-        </w:rPr>
-      </w:pPr>
-      <w:r>
-        <w:rPr>
-          <w:rFonts w:ascii="Microsoft YaHei" w:eastAsia="Microsoft YaHei" w:hAnsi="Microsoft YaHei" w:hint="eastAsia"/>
+          <w:rFonts w:ascii="微软雅黑" w:eastAsia="微软雅黑" w:hAnsi="微软雅黑"/>
+          <w:szCs w:val="21"/>
+        </w:rPr>
+      </w:pPr>
+      <w:r>
+        <w:rPr>
+          <w:rFonts w:ascii="微软雅黑" w:eastAsia="微软雅黑" w:hAnsi="微软雅黑" w:hint="eastAsia"/>
           <w:szCs w:val="21"/>
         </w:rPr>
         <w:t>如下为分析类图（OOA）：</w:t>
       </w:r>
-      <w:bookmarkStart w:id="0" w:name="_GoBack"/>
-      <w:bookmarkEnd w:id="0"/>
     </w:p>
     <w:p>
       <w:pPr>
         <w:rPr>
-          <w:rFonts w:ascii="Microsoft YaHei" w:eastAsia="Microsoft YaHei" w:hAnsi="Microsoft YaHei"/>
+          <w:rFonts w:ascii="微软雅黑" w:eastAsia="微软雅黑" w:hAnsi="微软雅黑"/>
           <w:szCs w:val="21"/>
         </w:rPr>
       </w:pPr>
@@ -31,10 +29,10 @@
           <w:noProof/>
         </w:rPr>
         <w:drawing>
-          <wp:inline distT="0" distB="0" distL="0" distR="0" wp14:anchorId="78B9A024" wp14:editId="3F12E91A">
+          <wp:inline distT="0" distB="0" distL="0" distR="0" wp14:anchorId="3F6CD878" wp14:editId="21045614">
             <wp:extent cx="5274310" cy="2860675"/>
             <wp:effectExtent l="0" t="0" r="2540" b="0"/>
-            <wp:docPr id="2" name="图片 2"/>
+            <wp:docPr id="1" name="图片 1"/>
             <wp:cNvGraphicFramePr>
               <a:graphicFrameLocks xmlns:a="http://schemas.openxmlformats.org/drawingml/2006/main" noChangeAspect="1"/>
             </wp:cNvGraphicFramePr>
@@ -79,17 +77,19 @@
           </wp:inline>
         </w:drawing>
       </w:r>
+      <w:bookmarkStart w:id="0" w:name="_GoBack"/>
+      <w:bookmarkEnd w:id="0"/>
     </w:p>
     <w:p>
       <w:pPr>
         <w:rPr>
-          <w:rFonts w:ascii="Microsoft YaHei" w:eastAsia="Microsoft YaHei" w:hAnsi="Microsoft YaHei"/>
-          <w:szCs w:val="21"/>
-        </w:rPr>
-      </w:pPr>
-      <w:r>
-        <w:rPr>
-          <w:rFonts w:ascii="Microsoft YaHei" w:eastAsia="Microsoft YaHei" w:hAnsi="Microsoft YaHei" w:hint="eastAsia"/>
+          <w:rFonts w:ascii="微软雅黑" w:eastAsia="微软雅黑" w:hAnsi="微软雅黑"/>
+          <w:szCs w:val="21"/>
+        </w:rPr>
+      </w:pPr>
+      <w:r>
+        <w:rPr>
+          <w:rFonts w:ascii="微软雅黑" w:eastAsia="微软雅黑" w:hAnsi="微软雅黑" w:hint="eastAsia"/>
           <w:szCs w:val="21"/>
         </w:rPr>
         <w:t>说明：</w:t>
@@ -104,13 +104,13 @@
         </w:numPr>
         <w:ind w:firstLineChars="0"/>
         <w:rPr>
-          <w:rFonts w:ascii="Microsoft YaHei" w:eastAsia="Microsoft YaHei" w:hAnsi="Microsoft YaHei"/>
-          <w:szCs w:val="21"/>
-        </w:rPr>
-      </w:pPr>
-      <w:r>
-        <w:rPr>
-          <w:rFonts w:ascii="Microsoft YaHei" w:eastAsia="Microsoft YaHei" w:hAnsi="Microsoft YaHei" w:hint="eastAsia"/>
+          <w:rFonts w:ascii="微软雅黑" w:eastAsia="微软雅黑" w:hAnsi="微软雅黑"/>
+          <w:szCs w:val="21"/>
+        </w:rPr>
+      </w:pPr>
+      <w:r>
+        <w:rPr>
+          <w:rFonts w:ascii="微软雅黑" w:eastAsia="微软雅黑" w:hAnsi="微软雅黑" w:hint="eastAsia"/>
           <w:szCs w:val="21"/>
         </w:rPr>
         <w:t>ID为每个对象的唯一标识，在用户处可以对应为职工号</w:t>
@@ -125,13 +125,13 @@
         </w:numPr>
         <w:ind w:firstLineChars="0"/>
         <w:rPr>
-          <w:rFonts w:ascii="Microsoft YaHei" w:eastAsia="Microsoft YaHei" w:hAnsi="Microsoft YaHei"/>
-          <w:szCs w:val="21"/>
-        </w:rPr>
-      </w:pPr>
-      <w:r>
-        <w:rPr>
-          <w:rFonts w:ascii="Microsoft YaHei" w:eastAsia="Microsoft YaHei" w:hAnsi="Microsoft YaHei" w:hint="eastAsia"/>
+          <w:rFonts w:ascii="微软雅黑" w:eastAsia="微软雅黑" w:hAnsi="微软雅黑"/>
+          <w:szCs w:val="21"/>
+        </w:rPr>
+      </w:pPr>
+      <w:r>
+        <w:rPr>
+          <w:rFonts w:ascii="微软雅黑" w:eastAsia="微软雅黑" w:hAnsi="微软雅黑" w:hint="eastAsia"/>
           <w:szCs w:val="21"/>
         </w:rPr>
         <w:t>用户通过身份属性进行区分，分成员工，部门主管和经理。通过此字段的不同，确定不同的用户的不同权限，以及后面方法的不同执行方式。</w:t>
@@ -146,41 +146,41 @@
         </w:numPr>
         <w:ind w:firstLineChars="0"/>
         <w:rPr>
-          <w:rFonts w:ascii="Microsoft YaHei" w:eastAsia="Microsoft YaHei" w:hAnsi="Microsoft YaHei"/>
-          <w:szCs w:val="21"/>
-        </w:rPr>
-      </w:pPr>
-      <w:r>
-        <w:rPr>
-          <w:rFonts w:ascii="Microsoft YaHei" w:eastAsia="Microsoft YaHei" w:hAnsi="Microsoft YaHei" w:hint="eastAsia"/>
+          <w:rFonts w:ascii="微软雅黑" w:eastAsia="微软雅黑" w:hAnsi="微软雅黑"/>
+          <w:szCs w:val="21"/>
+        </w:rPr>
+      </w:pPr>
+      <w:r>
+        <w:rPr>
+          <w:rFonts w:ascii="微软雅黑" w:eastAsia="微软雅黑" w:hAnsi="微软雅黑" w:hint="eastAsia"/>
           <w:szCs w:val="21"/>
         </w:rPr>
         <w:t>一个员工的一段完整的工作安排为一个排班，比如在小明在5月2号上午8点到下午5点需要工作，则为一个排班。</w:t>
       </w:r>
       <w:r>
         <w:rPr>
-          <w:rFonts w:ascii="Microsoft YaHei" w:eastAsia="Microsoft YaHei" w:hAnsi="Microsoft YaHei" w:hint="eastAsia"/>
+          <w:rFonts w:ascii="微软雅黑" w:eastAsia="微软雅黑" w:hAnsi="微软雅黑" w:hint="eastAsia"/>
           <w:szCs w:val="21"/>
         </w:rPr>
         <w:t>排班的类型可以是正常排班或者加班。如果经理需要展开临时加班可以在这里</w:t>
       </w:r>
       <w:r>
         <w:rPr>
-          <w:rFonts w:ascii="Microsoft YaHei" w:eastAsia="Microsoft YaHei" w:hAnsi="Microsoft YaHei" w:hint="eastAsia"/>
+          <w:rFonts w:ascii="微软雅黑" w:eastAsia="微软雅黑" w:hAnsi="微软雅黑" w:hint="eastAsia"/>
           <w:szCs w:val="21"/>
         </w:rPr>
         <w:t>为</w:t>
       </w:r>
       <w:r>
         <w:rPr>
-          <w:rFonts w:ascii="Microsoft YaHei" w:eastAsia="Microsoft YaHei" w:hAnsi="Microsoft YaHei" w:hint="eastAsia"/>
+          <w:rFonts w:ascii="微软雅黑" w:eastAsia="微软雅黑" w:hAnsi="微软雅黑" w:hint="eastAsia"/>
           <w:szCs w:val="21"/>
         </w:rPr>
         <w:t>所有参与者</w:t>
       </w:r>
       <w:r>
         <w:rPr>
-          <w:rFonts w:ascii="Microsoft YaHei" w:eastAsia="Microsoft YaHei" w:hAnsi="Microsoft YaHei" w:hint="eastAsia"/>
+          <w:rFonts w:ascii="微软雅黑" w:eastAsia="微软雅黑" w:hAnsi="微软雅黑" w:hint="eastAsia"/>
           <w:szCs w:val="21"/>
         </w:rPr>
         <w:t>创建类型为加班的排班实现。</w:t>
@@ -195,34 +195,34 @@
         </w:numPr>
         <w:ind w:firstLineChars="0"/>
         <w:rPr>
-          <w:rFonts w:ascii="Microsoft YaHei" w:eastAsia="Microsoft YaHei" w:hAnsi="Microsoft YaHei"/>
-          <w:szCs w:val="21"/>
-        </w:rPr>
-      </w:pPr>
-      <w:r>
-        <w:rPr>
-          <w:rFonts w:ascii="Microsoft YaHei" w:eastAsia="Microsoft YaHei" w:hAnsi="Microsoft YaHei" w:hint="eastAsia"/>
+          <w:rFonts w:ascii="微软雅黑" w:eastAsia="微软雅黑" w:hAnsi="微软雅黑"/>
+          <w:szCs w:val="21"/>
+        </w:rPr>
+      </w:pPr>
+      <w:r>
+        <w:rPr>
+          <w:rFonts w:ascii="微软雅黑" w:eastAsia="微软雅黑" w:hAnsi="微软雅黑" w:hint="eastAsia"/>
           <w:szCs w:val="21"/>
         </w:rPr>
         <w:t>一个排班对应一个签到记录，签到时签两次，进公司一次，离开一次</w:t>
       </w:r>
       <w:r>
         <w:rPr>
-          <w:rFonts w:ascii="Microsoft YaHei" w:eastAsia="Microsoft YaHei" w:hAnsi="Microsoft YaHei" w:hint="eastAsia"/>
+          <w:rFonts w:ascii="微软雅黑" w:eastAsia="微软雅黑" w:hAnsi="微软雅黑" w:hint="eastAsia"/>
           <w:szCs w:val="21"/>
         </w:rPr>
         <w:t>，</w:t>
       </w:r>
       <w:r>
         <w:rPr>
-          <w:rFonts w:ascii="Microsoft YaHei" w:eastAsia="Microsoft YaHei" w:hAnsi="Microsoft YaHei" w:hint="eastAsia"/>
+          <w:rFonts w:ascii="微软雅黑" w:eastAsia="微软雅黑" w:hAnsi="微软雅黑" w:hint="eastAsia"/>
           <w:szCs w:val="21"/>
         </w:rPr>
         <w:t>用户通过调用</w:t>
       </w:r>
       <w:r>
         <w:rPr>
-          <w:rFonts w:ascii="Microsoft YaHei" w:eastAsia="Microsoft YaHei" w:hAnsi="Microsoft YaHei" w:hint="eastAsia"/>
+          <w:rFonts w:ascii="微软雅黑" w:eastAsia="微软雅黑" w:hAnsi="微软雅黑" w:hint="eastAsia"/>
           <w:b/>
           <w:szCs w:val="21"/>
         </w:rPr>
@@ -230,14 +230,14 @@
       </w:r>
       <w:r>
         <w:rPr>
-          <w:rFonts w:ascii="Microsoft YaHei" w:eastAsia="Microsoft YaHei" w:hAnsi="Microsoft YaHei" w:hint="eastAsia"/>
+          <w:rFonts w:ascii="微软雅黑" w:eastAsia="微软雅黑" w:hAnsi="微软雅黑" w:hint="eastAsia"/>
           <w:szCs w:val="21"/>
         </w:rPr>
         <w:t>方法，填入时间等信息，完成签到。</w:t>
       </w:r>
       <w:r>
         <w:rPr>
-          <w:rFonts w:ascii="Microsoft YaHei" w:eastAsia="Microsoft YaHei" w:hAnsi="Microsoft YaHei" w:hint="eastAsia"/>
+          <w:rFonts w:ascii="微软雅黑" w:eastAsia="微软雅黑" w:hAnsi="微软雅黑" w:hint="eastAsia"/>
           <w:szCs w:val="21"/>
         </w:rPr>
         <w:t>正常和加班类型的排班都对应一个签到记录。</w:t>
@@ -252,20 +252,20 @@
         </w:numPr>
         <w:ind w:firstLineChars="0"/>
         <w:rPr>
-          <w:rFonts w:ascii="Microsoft YaHei" w:eastAsia="Microsoft YaHei" w:hAnsi="Microsoft YaHei"/>
-          <w:szCs w:val="21"/>
-        </w:rPr>
-      </w:pPr>
-      <w:r>
-        <w:rPr>
-          <w:rFonts w:ascii="Microsoft YaHei" w:eastAsia="Microsoft YaHei" w:hAnsi="Microsoft YaHei" w:hint="eastAsia"/>
+          <w:rFonts w:ascii="微软雅黑" w:eastAsia="微软雅黑" w:hAnsi="微软雅黑"/>
+          <w:szCs w:val="21"/>
+        </w:rPr>
+      </w:pPr>
+      <w:r>
+        <w:rPr>
+          <w:rFonts w:ascii="微软雅黑" w:eastAsia="微软雅黑" w:hAnsi="微软雅黑" w:hint="eastAsia"/>
           <w:szCs w:val="21"/>
         </w:rPr>
         <w:t>一个用户可以拥有多段工时，每段工时都记录了工时的个数和日期等信息。用户可以通过调用</w:t>
       </w:r>
       <w:r>
         <w:rPr>
-          <w:rFonts w:ascii="Microsoft YaHei" w:eastAsia="Microsoft YaHei" w:hAnsi="Microsoft YaHei" w:hint="eastAsia"/>
+          <w:rFonts w:ascii="微软雅黑" w:eastAsia="微软雅黑" w:hAnsi="微软雅黑" w:hint="eastAsia"/>
           <w:b/>
           <w:szCs w:val="21"/>
         </w:rPr>
@@ -273,21 +273,21 @@
       </w:r>
       <w:r>
         <w:rPr>
-          <w:rFonts w:ascii="Microsoft YaHei" w:eastAsia="Microsoft YaHei" w:hAnsi="Microsoft YaHei" w:hint="eastAsia"/>
+          <w:rFonts w:ascii="微软雅黑" w:eastAsia="微软雅黑" w:hAnsi="微软雅黑" w:hint="eastAsia"/>
           <w:szCs w:val="21"/>
         </w:rPr>
         <w:t>方法来查看上班情况。此方法对于</w:t>
       </w:r>
       <w:r>
         <w:rPr>
-          <w:rFonts w:ascii="Microsoft YaHei" w:eastAsia="Microsoft YaHei" w:hAnsi="Microsoft YaHei" w:hint="eastAsia"/>
+          <w:rFonts w:ascii="微软雅黑" w:eastAsia="微软雅黑" w:hAnsi="微软雅黑" w:hint="eastAsia"/>
           <w:szCs w:val="21"/>
         </w:rPr>
         <w:t>参与者身份不同，所拥有的权限不同。如果是普通员工，则可以看自己的上班情况，对于部门主管，可以看本部门所有员工的情况，对于经理，则可以查看所有员工的上班情况。类似地，</w:t>
       </w:r>
       <w:r>
         <w:rPr>
-          <w:rFonts w:ascii="Microsoft YaHei" w:eastAsia="Microsoft YaHei" w:hAnsi="Microsoft YaHei" w:hint="eastAsia"/>
+          <w:rFonts w:ascii="微软雅黑" w:eastAsia="微软雅黑" w:hAnsi="微软雅黑" w:hint="eastAsia"/>
           <w:b/>
           <w:szCs w:val="21"/>
         </w:rPr>
@@ -295,7 +295,7 @@
       </w:r>
       <w:r>
         <w:rPr>
-          <w:rFonts w:ascii="Microsoft YaHei" w:eastAsia="Microsoft YaHei" w:hAnsi="Microsoft YaHei" w:hint="eastAsia"/>
+          <w:rFonts w:ascii="微软雅黑" w:eastAsia="微软雅黑" w:hAnsi="微软雅黑" w:hint="eastAsia"/>
           <w:b/>
           <w:szCs w:val="21"/>
         </w:rPr>
@@ -304,7 +304,7 @@
       </w:r>
       <w:r>
         <w:rPr>
-          <w:rFonts w:ascii="Microsoft YaHei" w:eastAsia="Microsoft YaHei" w:hAnsi="Microsoft YaHei" w:hint="eastAsia"/>
+          <w:rFonts w:ascii="微软雅黑" w:eastAsia="微软雅黑" w:hAnsi="微软雅黑" w:hint="eastAsia"/>
           <w:szCs w:val="21"/>
         </w:rPr>
         <w:t>方法也根据身份划分权限。</w:t>
@@ -319,13 +319,13 @@
         </w:numPr>
         <w:ind w:firstLineChars="0"/>
         <w:rPr>
-          <w:rFonts w:ascii="Microsoft YaHei" w:eastAsia="Microsoft YaHei" w:hAnsi="Microsoft YaHei"/>
-          <w:szCs w:val="21"/>
-        </w:rPr>
-      </w:pPr>
-      <w:r>
-        <w:rPr>
-          <w:rFonts w:ascii="Microsoft YaHei" w:eastAsia="Microsoft YaHei" w:hAnsi="Microsoft YaHei" w:hint="eastAsia"/>
+          <w:rFonts w:ascii="微软雅黑" w:eastAsia="微软雅黑" w:hAnsi="微软雅黑"/>
+          <w:szCs w:val="21"/>
+        </w:rPr>
+      </w:pPr>
+      <w:r>
+        <w:rPr>
+          <w:rFonts w:ascii="微软雅黑" w:eastAsia="微软雅黑" w:hAnsi="微软雅黑" w:hint="eastAsia"/>
           <w:szCs w:val="21"/>
         </w:rPr>
         <w:t>类似地，对于用户的添加、删除、修改用户信息以及任用、罢免主管的方法都只有身份为经理才有权利执行。</w:t>
@@ -340,13 +340,13 @@
         </w:numPr>
         <w:ind w:firstLineChars="0"/>
         <w:rPr>
-          <w:rFonts w:ascii="Microsoft YaHei" w:eastAsia="Microsoft YaHei" w:hAnsi="Microsoft YaHei"/>
-          <w:szCs w:val="21"/>
-        </w:rPr>
-      </w:pPr>
-      <w:r>
-        <w:rPr>
-          <w:rFonts w:ascii="Microsoft YaHei" w:eastAsia="Microsoft YaHei" w:hAnsi="Microsoft YaHei" w:hint="eastAsia"/>
+          <w:rFonts w:ascii="微软雅黑" w:eastAsia="微软雅黑" w:hAnsi="微软雅黑"/>
+          <w:szCs w:val="21"/>
+        </w:rPr>
+      </w:pPr>
+      <w:r>
+        <w:rPr>
+          <w:rFonts w:ascii="微软雅黑" w:eastAsia="微软雅黑" w:hAnsi="微软雅黑" w:hint="eastAsia"/>
           <w:szCs w:val="21"/>
         </w:rPr>
         <w:t>调整工作班次安排、审批请假，审批加班都需要部门主管才能调用。同样地，人脸信息的录入和修改、废弃也需要特定权限。（经理）</w:t>
@@ -361,62 +361,62 @@
         </w:numPr>
         <w:ind w:firstLineChars="0"/>
         <w:rPr>
-          <w:rFonts w:ascii="Microsoft YaHei" w:eastAsia="Microsoft YaHei" w:hAnsi="Microsoft YaHei"/>
-          <w:szCs w:val="21"/>
-        </w:rPr>
-      </w:pPr>
-      <w:r>
-        <w:rPr>
-          <w:rFonts w:ascii="Microsoft YaHei" w:eastAsia="Microsoft YaHei" w:hAnsi="Microsoft YaHei" w:hint="eastAsia"/>
+          <w:rFonts w:ascii="微软雅黑" w:eastAsia="微软雅黑" w:hAnsi="微软雅黑"/>
+          <w:szCs w:val="21"/>
+        </w:rPr>
+      </w:pPr>
+      <w:r>
+        <w:rPr>
+          <w:rFonts w:ascii="微软雅黑" w:eastAsia="微软雅黑" w:hAnsi="微软雅黑" w:hint="eastAsia"/>
           <w:szCs w:val="21"/>
         </w:rPr>
         <w:t>经理</w:t>
       </w:r>
       <w:r>
         <w:rPr>
-          <w:rFonts w:ascii="Microsoft YaHei" w:eastAsia="Microsoft YaHei" w:hAnsi="Microsoft YaHei" w:hint="eastAsia"/>
+          <w:rFonts w:ascii="微软雅黑" w:eastAsia="微软雅黑" w:hAnsi="微软雅黑" w:hint="eastAsia"/>
           <w:szCs w:val="21"/>
         </w:rPr>
         <w:t>的全单位临时加班活动</w:t>
       </w:r>
       <w:r>
         <w:rPr>
-          <w:rFonts w:ascii="Microsoft YaHei" w:eastAsia="Microsoft YaHei" w:hAnsi="Microsoft YaHei" w:hint="eastAsia"/>
+          <w:rFonts w:ascii="微软雅黑" w:eastAsia="微软雅黑" w:hAnsi="微软雅黑" w:hint="eastAsia"/>
           <w:szCs w:val="21"/>
         </w:rPr>
         <w:t>可以</w:t>
       </w:r>
       <w:r>
         <w:rPr>
-          <w:rFonts w:ascii="Microsoft YaHei" w:eastAsia="Microsoft YaHei" w:hAnsi="Microsoft YaHei" w:hint="eastAsia"/>
+          <w:rFonts w:ascii="微软雅黑" w:eastAsia="微软雅黑" w:hAnsi="微软雅黑" w:hint="eastAsia"/>
           <w:szCs w:val="21"/>
         </w:rPr>
         <w:t>通过给全单位所有人参加者都建立一个加班类型的排班来实现</w:t>
       </w:r>
       <w:r>
         <w:rPr>
-          <w:rFonts w:ascii="Microsoft YaHei" w:eastAsia="Microsoft YaHei" w:hAnsi="Microsoft YaHei" w:hint="eastAsia"/>
+          <w:rFonts w:ascii="微软雅黑" w:eastAsia="微软雅黑" w:hAnsi="微软雅黑" w:hint="eastAsia"/>
           <w:szCs w:val="21"/>
         </w:rPr>
         <w:t>。员工可以选择参加临时加班活动，每参加一个</w:t>
       </w:r>
       <w:r>
         <w:rPr>
-          <w:rFonts w:ascii="Microsoft YaHei" w:eastAsia="Microsoft YaHei" w:hAnsi="Microsoft YaHei" w:hint="eastAsia"/>
+          <w:rFonts w:ascii="微软雅黑" w:eastAsia="微软雅黑" w:hAnsi="微软雅黑" w:hint="eastAsia"/>
           <w:szCs w:val="21"/>
         </w:rPr>
         <w:t>临时加班活动，会生成一个加班类型的排班</w:t>
       </w:r>
       <w:r>
         <w:rPr>
-          <w:rFonts w:ascii="Microsoft YaHei" w:eastAsia="Microsoft YaHei" w:hAnsi="Microsoft YaHei" w:hint="eastAsia"/>
+          <w:rFonts w:ascii="微软雅黑" w:eastAsia="微软雅黑" w:hAnsi="微软雅黑" w:hint="eastAsia"/>
           <w:szCs w:val="21"/>
         </w:rPr>
         <w:t>。</w:t>
       </w:r>
       <w:r>
         <w:rPr>
-          <w:rFonts w:ascii="Microsoft YaHei" w:eastAsia="Microsoft YaHei" w:hAnsi="Microsoft YaHei" w:hint="eastAsia"/>
+          <w:rFonts w:ascii="微软雅黑" w:eastAsia="微软雅黑" w:hAnsi="微软雅黑" w:hint="eastAsia"/>
           <w:szCs w:val="21"/>
         </w:rPr>
         <w:t>同样的，临时加班类型的排班也对应一个签到记录，需要参与员工进行打卡。</w:t>
@@ -975,20 +975,20 @@
     <w:unhideWhenUsed/>
     <w:rsid w:val="00C724F5"/>
     <w:rPr>
-      <w:rFonts w:ascii="ＭＳ 明朝" w:eastAsia="ＭＳ 明朝"/>
+      <w:rFonts w:ascii="MS Mincho" w:eastAsia="MS Mincho"/>
       <w:sz w:val="18"/>
       <w:szCs w:val="18"/>
     </w:rPr>
   </w:style>
   <w:style w:type="character" w:customStyle="1" w:styleId="a5">
-    <w:name w:val="吹き出し (文字)"/>
+    <w:name w:val="批注框文本 字符"/>
     <w:basedOn w:val="a0"/>
     <w:link w:val="a4"/>
     <w:uiPriority w:val="99"/>
     <w:semiHidden/>
     <w:rsid w:val="00C724F5"/>
     <w:rPr>
-      <w:rFonts w:ascii="ＭＳ 明朝" w:eastAsia="ＭＳ 明朝"/>
+      <w:rFonts w:ascii="MS Mincho" w:eastAsia="MS Mincho"/>
       <w:sz w:val="18"/>
       <w:szCs w:val="18"/>
     </w:rPr>

--- a/OOA.docx
+++ b/OOA.docx
@@ -29,10 +29,10 @@
           <w:noProof/>
         </w:rPr>
         <w:drawing>
-          <wp:inline distT="0" distB="0" distL="0" distR="0" wp14:anchorId="3F6CD878" wp14:editId="21045614">
+          <wp:inline distT="0" distB="0" distL="0" distR="0" wp14:anchorId="76122FC9" wp14:editId="7FCB4DD0">
             <wp:extent cx="5274310" cy="2860675"/>
             <wp:effectExtent l="0" t="0" r="2540" b="0"/>
-            <wp:docPr id="1" name="图片 1"/>
+            <wp:docPr id="2" name="图片 2"/>
             <wp:cNvGraphicFramePr>
               <a:graphicFrameLocks xmlns:a="http://schemas.openxmlformats.org/drawingml/2006/main" noChangeAspect="1"/>
             </wp:cNvGraphicFramePr>
